--- a/M_02/Activity/CGullickson_M02_CourseActivity_Wireframe_WordDoc.docx
+++ b/M_02/Activity/CGullickson_M02_CourseActivity_Wireframe_WordDoc.docx
@@ -27,15 +27,17 @@
           <v:shape id="_x0000_i1031" type="#_x0000_t75" style="width:9in;height:439.5pt" o:ole="">
             <v:imagedata r:id="rId6" o:title=""/>
           </v:shape>
-          <o:OLEObject Type="Embed" ProgID="Visio.Drawing.15" ShapeID="_x0000_i1031" DrawAspect="Content" ObjectID="_1585026602" r:id="rId7"/>
+          <o:OLEObject Type="Embed" ProgID="Visio.Drawing.15" ShapeID="_x0000_i1031" DrawAspect="Content" ObjectID="_1585046191" r:id="rId7"/>
         </w:object>
       </w:r>
-      <w:bookmarkStart w:id="0" w:name="_GoBack"/>
-      <w:bookmarkEnd w:id="0"/>
     </w:p>
     <w:sectPr>
-      <w:headerReference w:type="default" r:id="rId8"/>
-      <w:footerReference w:type="default" r:id="rId9"/>
+      <w:headerReference w:type="even" r:id="rId8"/>
+      <w:headerReference w:type="default" r:id="rId9"/>
+      <w:footerReference w:type="even" r:id="rId10"/>
+      <w:footerReference w:type="default" r:id="rId11"/>
+      <w:headerReference w:type="first" r:id="rId12"/>
+      <w:footerReference w:type="first" r:id="rId13"/>
       <w:pgSz w:w="15840" w:h="12240" w:orient="landscape"/>
       <w:pgMar w:top="1440" w:right="1440" w:bottom="1440" w:left="1440" w:header="720" w:footer="720" w:gutter="0"/>
       <w:cols w:space="720"/>
@@ -76,9 +78,29 @@
     <w:pPr>
       <w:pStyle w:val="Footer"/>
     </w:pPr>
+  </w:p>
+</w:ftr>
+</file>
+
+<file path=word/footer2.xml><?xml version="1.0" encoding="utf-8"?>
+<w:ftr xmlns:wpc="http://schemas.microsoft.com/office/word/2010/wordprocessingCanvas" xmlns:cx="http://schemas.microsoft.com/office/drawing/2014/chartex" xmlns:cx1="http://schemas.microsoft.com/office/drawing/2015/9/8/chartex" xmlns:cx2="http://schemas.microsoft.com/office/drawing/2015/10/21/chartex" xmlns:cx3="http://schemas.microsoft.com/office/drawing/2016/5/9/chartex" xmlns:cx4="http://schemas.microsoft.com/office/drawing/2016/5/10/chartex" xmlns:cx5="http://schemas.microsoft.com/office/drawing/2016/5/11/chartex" xmlns:cx6="http://schemas.microsoft.com/office/drawing/2016/5/12/chartex" xmlns:cx7="http://schemas.microsoft.com/office/drawing/2016/5/13/chartex" xmlns:cx8="http://schemas.microsoft.com/office/drawing/2016/5/14/chartex" xmlns:mc="http://schemas.openxmlformats.org/markup-compatibility/2006" xmlns:aink="http://schemas.microsoft.com/office/drawing/2016/ink" xmlns:am3d="http://schemas.microsoft.com/office/drawing/2017/model3d" xmlns:o="urn:schemas-microsoft-com:office:office" xmlns:r="http://schemas.openxmlformats.org/officeDocument/2006/relationships" xmlns:m="http://schemas.openxmlformats.org/officeDocument/2006/math" xmlns:v="urn:schemas-microsoft-com:vml" xmlns:wp14="http://schemas.microsoft.com/office/word/2010/wordprocessingDrawing" xmlns:wp="http://schemas.openxmlformats.org/drawingml/2006/wordprocessingDrawing" xmlns:w10="urn:schemas-microsoft-com:office:word" xmlns:w="http://schemas.openxmlformats.org/wordprocessingml/2006/main" xmlns:w14="http://schemas.microsoft.com/office/word/2010/wordml" xmlns:w15="http://schemas.microsoft.com/office/word/2012/wordml" xmlns:w16cid="http://schemas.microsoft.com/office/word/2016/wordml/cid" xmlns:w16se="http://schemas.microsoft.com/office/word/2015/wordml/symex" xmlns:wpg="http://schemas.microsoft.com/office/word/2010/wordprocessingGroup" xmlns:wpi="http://schemas.microsoft.com/office/word/2010/wordprocessingInk" xmlns:wne="http://schemas.microsoft.com/office/word/2006/wordml" xmlns:wps="http://schemas.microsoft.com/office/word/2010/wordprocessingShape" mc:Ignorable="w14 w15 w16se w16cid wp14">
+  <w:p>
+    <w:pPr>
+      <w:pStyle w:val="Footer"/>
+    </w:pPr>
     <w:r>
       <w:t>Home Page:</w:t>
     </w:r>
+  </w:p>
+</w:ftr>
+</file>
+
+<file path=word/footer3.xml><?xml version="1.0" encoding="utf-8"?>
+<w:ftr xmlns:wpc="http://schemas.microsoft.com/office/word/2010/wordprocessingCanvas" xmlns:cx="http://schemas.microsoft.com/office/drawing/2014/chartex" xmlns:cx1="http://schemas.microsoft.com/office/drawing/2015/9/8/chartex" xmlns:cx2="http://schemas.microsoft.com/office/drawing/2015/10/21/chartex" xmlns:cx3="http://schemas.microsoft.com/office/drawing/2016/5/9/chartex" xmlns:cx4="http://schemas.microsoft.com/office/drawing/2016/5/10/chartex" xmlns:cx5="http://schemas.microsoft.com/office/drawing/2016/5/11/chartex" xmlns:cx6="http://schemas.microsoft.com/office/drawing/2016/5/12/chartex" xmlns:cx7="http://schemas.microsoft.com/office/drawing/2016/5/13/chartex" xmlns:cx8="http://schemas.microsoft.com/office/drawing/2016/5/14/chartex" xmlns:mc="http://schemas.openxmlformats.org/markup-compatibility/2006" xmlns:aink="http://schemas.microsoft.com/office/drawing/2016/ink" xmlns:am3d="http://schemas.microsoft.com/office/drawing/2017/model3d" xmlns:o="urn:schemas-microsoft-com:office:office" xmlns:r="http://schemas.openxmlformats.org/officeDocument/2006/relationships" xmlns:m="http://schemas.openxmlformats.org/officeDocument/2006/math" xmlns:v="urn:schemas-microsoft-com:vml" xmlns:wp14="http://schemas.microsoft.com/office/word/2010/wordprocessingDrawing" xmlns:wp="http://schemas.openxmlformats.org/drawingml/2006/wordprocessingDrawing" xmlns:w10="urn:schemas-microsoft-com:office:word" xmlns:w="http://schemas.openxmlformats.org/wordprocessingml/2006/main" xmlns:w14="http://schemas.microsoft.com/office/word/2010/wordml" xmlns:w15="http://schemas.microsoft.com/office/word/2012/wordml" xmlns:w16cid="http://schemas.microsoft.com/office/word/2016/wordml/cid" xmlns:w16se="http://schemas.microsoft.com/office/word/2015/wordml/symex" xmlns:wpg="http://schemas.microsoft.com/office/word/2010/wordprocessingGroup" xmlns:wpi="http://schemas.microsoft.com/office/word/2010/wordprocessingInk" xmlns:wne="http://schemas.microsoft.com/office/word/2006/wordml" xmlns:wps="http://schemas.microsoft.com/office/word/2010/wordprocessingShape" mc:Ignorable="w14 w15 w16se w16cid wp14">
+  <w:p>
+    <w:pPr>
+      <w:pStyle w:val="Footer"/>
+    </w:pPr>
   </w:p>
 </w:ftr>
 </file>
@@ -114,6 +136,16 @@
     <w:pPr>
       <w:pStyle w:val="Header"/>
     </w:pPr>
+  </w:p>
+</w:hdr>
+</file>
+
+<file path=word/header2.xml><?xml version="1.0" encoding="utf-8"?>
+<w:hdr xmlns:wpc="http://schemas.microsoft.com/office/word/2010/wordprocessingCanvas" xmlns:cx="http://schemas.microsoft.com/office/drawing/2014/chartex" xmlns:cx1="http://schemas.microsoft.com/office/drawing/2015/9/8/chartex" xmlns:cx2="http://schemas.microsoft.com/office/drawing/2015/10/21/chartex" xmlns:cx3="http://schemas.microsoft.com/office/drawing/2016/5/9/chartex" xmlns:cx4="http://schemas.microsoft.com/office/drawing/2016/5/10/chartex" xmlns:cx5="http://schemas.microsoft.com/office/drawing/2016/5/11/chartex" xmlns:cx6="http://schemas.microsoft.com/office/drawing/2016/5/12/chartex" xmlns:cx7="http://schemas.microsoft.com/office/drawing/2016/5/13/chartex" xmlns:cx8="http://schemas.microsoft.com/office/drawing/2016/5/14/chartex" xmlns:mc="http://schemas.openxmlformats.org/markup-compatibility/2006" xmlns:aink="http://schemas.microsoft.com/office/drawing/2016/ink" xmlns:am3d="http://schemas.microsoft.com/office/drawing/2017/model3d" xmlns:o="urn:schemas-microsoft-com:office:office" xmlns:r="http://schemas.openxmlformats.org/officeDocument/2006/relationships" xmlns:m="http://schemas.openxmlformats.org/officeDocument/2006/math" xmlns:v="urn:schemas-microsoft-com:vml" xmlns:wp14="http://schemas.microsoft.com/office/word/2010/wordprocessingDrawing" xmlns:wp="http://schemas.openxmlformats.org/drawingml/2006/wordprocessingDrawing" xmlns:w10="urn:schemas-microsoft-com:office:word" xmlns:w="http://schemas.openxmlformats.org/wordprocessingml/2006/main" xmlns:w14="http://schemas.microsoft.com/office/word/2010/wordml" xmlns:w15="http://schemas.microsoft.com/office/word/2012/wordml" xmlns:w16cid="http://schemas.microsoft.com/office/word/2016/wordml/cid" xmlns:w16se="http://schemas.microsoft.com/office/word/2015/wordml/symex" xmlns:wpg="http://schemas.microsoft.com/office/word/2010/wordprocessingGroup" xmlns:wpi="http://schemas.microsoft.com/office/word/2010/wordprocessingInk" xmlns:wne="http://schemas.microsoft.com/office/word/2006/wordml" xmlns:wps="http://schemas.microsoft.com/office/word/2010/wordprocessingShape" mc:Ignorable="w14 w15 w16se w16cid wp14">
+  <w:p>
+    <w:pPr>
+      <w:pStyle w:val="Header"/>
+    </w:pPr>
     <w:r>
       <w:t>Cody Gullickson</w:t>
     </w:r>
@@ -133,6 +165,24 @@
     <w:r>
       <w:t>Website: “My List”</w:t>
     </w:r>
+    <w:r>
+      <w:t xml:space="preserve"> </w:t>
+    </w:r>
+    <w:r>
+      <w:t>Inventory</w:t>
+    </w:r>
+    <w:bookmarkStart w:id="0" w:name="_GoBack"/>
+    <w:bookmarkEnd w:id="0"/>
+  </w:p>
+</w:hdr>
+</file>
+
+<file path=word/header3.xml><?xml version="1.0" encoding="utf-8"?>
+<w:hdr xmlns:wpc="http://schemas.microsoft.com/office/word/2010/wordprocessingCanvas" xmlns:cx="http://schemas.microsoft.com/office/drawing/2014/chartex" xmlns:cx1="http://schemas.microsoft.com/office/drawing/2015/9/8/chartex" xmlns:cx2="http://schemas.microsoft.com/office/drawing/2015/10/21/chartex" xmlns:cx3="http://schemas.microsoft.com/office/drawing/2016/5/9/chartex" xmlns:cx4="http://schemas.microsoft.com/office/drawing/2016/5/10/chartex" xmlns:cx5="http://schemas.microsoft.com/office/drawing/2016/5/11/chartex" xmlns:cx6="http://schemas.microsoft.com/office/drawing/2016/5/12/chartex" xmlns:cx7="http://schemas.microsoft.com/office/drawing/2016/5/13/chartex" xmlns:cx8="http://schemas.microsoft.com/office/drawing/2016/5/14/chartex" xmlns:mc="http://schemas.openxmlformats.org/markup-compatibility/2006" xmlns:aink="http://schemas.microsoft.com/office/drawing/2016/ink" xmlns:am3d="http://schemas.microsoft.com/office/drawing/2017/model3d" xmlns:o="urn:schemas-microsoft-com:office:office" xmlns:r="http://schemas.openxmlformats.org/officeDocument/2006/relationships" xmlns:m="http://schemas.openxmlformats.org/officeDocument/2006/math" xmlns:v="urn:schemas-microsoft-com:vml" xmlns:wp14="http://schemas.microsoft.com/office/word/2010/wordprocessingDrawing" xmlns:wp="http://schemas.openxmlformats.org/drawingml/2006/wordprocessingDrawing" xmlns:w10="urn:schemas-microsoft-com:office:word" xmlns:w="http://schemas.openxmlformats.org/wordprocessingml/2006/main" xmlns:w14="http://schemas.microsoft.com/office/word/2010/wordml" xmlns:w15="http://schemas.microsoft.com/office/word/2012/wordml" xmlns:w16cid="http://schemas.microsoft.com/office/word/2016/wordml/cid" xmlns:w16se="http://schemas.microsoft.com/office/word/2015/wordml/symex" xmlns:wpg="http://schemas.microsoft.com/office/word/2010/wordprocessingGroup" xmlns:wpi="http://schemas.microsoft.com/office/word/2010/wordprocessingInk" xmlns:wne="http://schemas.microsoft.com/office/word/2006/wordml" xmlns:wps="http://schemas.microsoft.com/office/word/2010/wordprocessingShape" mc:Ignorable="w14 w15 w16se w16cid wp14">
+  <w:p>
+    <w:pPr>
+      <w:pStyle w:val="Header"/>
+    </w:pPr>
   </w:p>
 </w:hdr>
 </file>
@@ -606,6 +656,36 @@
     <w:uiPriority w:val="99"/>
     <w:rsid w:val="008475C0"/>
   </w:style>
+  <w:style w:type="paragraph" w:styleId="BalloonText">
+    <w:name w:val="Balloon Text"/>
+    <w:basedOn w:val="Normal"/>
+    <w:link w:val="BalloonTextChar"/>
+    <w:uiPriority w:val="99"/>
+    <w:semiHidden/>
+    <w:unhideWhenUsed/>
+    <w:rsid w:val="00CE2F62"/>
+    <w:pPr>
+      <w:spacing w:after="0" w:line="240" w:lineRule="auto"/>
+    </w:pPr>
+    <w:rPr>
+      <w:rFonts w:ascii="Segoe UI" w:hAnsi="Segoe UI" w:cs="Segoe UI"/>
+      <w:sz w:val="18"/>
+      <w:szCs w:val="18"/>
+    </w:rPr>
+  </w:style>
+  <w:style w:type="character" w:customStyle="1" w:styleId="BalloonTextChar">
+    <w:name w:val="Balloon Text Char"/>
+    <w:basedOn w:val="DefaultParagraphFont"/>
+    <w:link w:val="BalloonText"/>
+    <w:uiPriority w:val="99"/>
+    <w:semiHidden/>
+    <w:rsid w:val="00CE2F62"/>
+    <w:rPr>
+      <w:rFonts w:ascii="Segoe UI" w:hAnsi="Segoe UI" w:cs="Segoe UI"/>
+      <w:sz w:val="18"/>
+      <w:szCs w:val="18"/>
+    </w:rPr>
+  </w:style>
 </w:styles>
 </file>
 
